--- a/7SEM/TVP/LAB4/lab_4_report.docx
+++ b/7SEM/TVP/LAB4/lab_4_report.docx
@@ -142,15 +142,7 @@
           <w:sz w:val="18"/>
           <w:szCs w:val="18"/>
         </w:rPr>
-        <w:t xml:space="preserve">              </w:t>
-      </w:r>
-      <w:r>
-        <w:rPr>
-          <w:rFonts w:ascii="Times New Roman" w:hAnsi="Times New Roman"/>
-          <w:sz w:val="18"/>
-          <w:szCs w:val="18"/>
-        </w:rPr>
-        <w:t xml:space="preserve">    Должность                                                           Ф.И.О                                                             дата, подпись</w:t>
+        <w:t xml:space="preserve">                  Должность                                                           Ф.И.О                                                             дата, подпись</w:t>
       </w:r>
     </w:p>
     <w:p>
@@ -275,15 +267,7 @@
           <w:sz w:val="24"/>
           <w:szCs w:val="24"/>
         </w:rPr>
-        <w:t xml:space="preserve">по дисциплине «Теория </w:t>
-      </w:r>
-      <w:r>
-        <w:rPr>
-          <w:rFonts w:ascii="Times New Roman" w:hAnsi="Times New Roman"/>
-          <w:sz w:val="24"/>
-          <w:szCs w:val="24"/>
-        </w:rPr>
-        <w:t>вычислительных процессов»</w:t>
+        <w:t>по дисциплине «Теория вычислительных процессов»</w:t>
       </w:r>
     </w:p>
     <w:p>
@@ -384,7 +368,25 @@
           <w:szCs w:val="24"/>
           <w:u w:val="single"/>
         </w:rPr>
-        <w:t xml:space="preserve">                                      </w:t>
+        <w:t xml:space="preserve">         </w:t>
+      </w:r>
+      <w:r>
+        <w:rPr>
+          <w:rFonts w:ascii="Times New Roman" w:hAnsi="Times New Roman"/>
+          <w:sz w:val="24"/>
+          <w:szCs w:val="24"/>
+          <w:u w:val="single"/>
+        </w:rPr>
+        <w:t>Самарин Д. В.</w:t>
+      </w:r>
+      <w:r>
+        <w:rPr>
+          <w:rFonts w:ascii="Times New Roman" w:hAnsi="Times New Roman"/>
+          <w:sz w:val="24"/>
+          <w:szCs w:val="24"/>
+          <w:u w:val="single"/>
+        </w:rPr>
+        <w:t xml:space="preserve">       </w:t>
       </w:r>
       <w:r>
         <w:rPr>
@@ -392,7 +394,42 @@
           <w:sz w:val="24"/>
           <w:szCs w:val="24"/>
         </w:rPr>
-        <w:t xml:space="preserve">                                               ______________________</w:t>
+        <w:t xml:space="preserve">            </w:t>
+      </w:r>
+      <w:r>
+        <w:rPr>
+          <w:rFonts w:ascii="Times New Roman" w:hAnsi="Times New Roman"/>
+          <w:sz w:val="24"/>
+          <w:szCs w:val="24"/>
+          <w:u w:val="single"/>
+        </w:rPr>
+        <w:t xml:space="preserve">    </w:t>
+      </w:r>
+      <w:r>
+        <w:rPr>
+          <w:rFonts w:ascii="Times New Roman" w:hAnsi="Times New Roman"/>
+          <w:sz w:val="24"/>
+          <w:szCs w:val="24"/>
+          <w:u w:val="single"/>
+        </w:rPr>
+        <w:t>4134К</w:t>
+      </w:r>
+      <w:r>
+        <w:rPr>
+          <w:rFonts w:ascii="Times New Roman" w:hAnsi="Times New Roman"/>
+          <w:sz w:val="24"/>
+          <w:szCs w:val="24"/>
+          <w:u w:val="single"/>
+        </w:rPr>
+        <w:t xml:space="preserve">         </w:t>
+      </w:r>
+      <w:r>
+        <w:rPr>
+          <w:rFonts w:ascii="Times New Roman" w:hAnsi="Times New Roman"/>
+          <w:sz w:val="24"/>
+          <w:szCs w:val="24"/>
+        </w:rPr>
+        <w:t xml:space="preserve">            ______________________</w:t>
       </w:r>
     </w:p>
     <w:p>
@@ -689,17 +726,7 @@
           <w:sz w:val="24"/>
           <w:szCs w:val="24"/>
         </w:rPr>
-        <w:t xml:space="preserve">1. </w:t>
-      </w:r>
-      <w:r>
-        <w:rPr>
-          <w:rFonts w:ascii="Times New Roman" w:hAnsi="Times New Roman"/>
-          <w:b/>
-          <w:bCs/>
-          <w:sz w:val="24"/>
-          <w:szCs w:val="24"/>
-        </w:rPr>
-        <w:t>Матрицы (таблицы) переходов Δ(δ), выходов Λ(λ)</w:t>
+        <w:t>1. Матрицы (таблицы) переходов Δ(δ), выходов Λ(λ)</w:t>
       </w:r>
     </w:p>
     <w:p>
@@ -2662,17 +2689,7 @@
           <w:szCs w:val="24"/>
         </w:rPr>
         <w:lastRenderedPageBreak/>
-        <w:t xml:space="preserve">2. </w:t>
-      </w:r>
-      <w:r>
-        <w:rPr>
-          <w:rFonts w:ascii="Times New Roman" w:hAnsi="Times New Roman"/>
-          <w:b/>
-          <w:bCs/>
-          <w:sz w:val="24"/>
-          <w:szCs w:val="24"/>
-        </w:rPr>
-        <w:t>Ориентированный граф(</w:t>
+        <w:t>2. Ориентированный граф(</w:t>
       </w:r>
       <w:proofErr w:type="spellStart"/>
       <w:r>
@@ -3627,13 +3644,6 @@
           <w:szCs w:val="24"/>
         </w:rPr>
         <w:tab/>
-      </w:r>
-      <w:r>
-        <w:rPr>
-          <w:rFonts w:ascii="Times New Roman" w:hAnsi="Times New Roman"/>
-          <w:sz w:val="24"/>
-          <w:szCs w:val="24"/>
-        </w:rPr>
         <w:t>В результате выполнения лабораторной работы построен и задан тремя способами конечный автомат Мили, который осуществляет проверку входного слова на допустимость в заданном регулярном выражении</w:t>
       </w:r>
     </w:p>
@@ -5854,7 +5864,7 @@
     <w:lsdException w:name="Table Web 2" w:semiHidden="1" w:unhideWhenUsed="1"/>
     <w:lsdException w:name="Table Web 3" w:semiHidden="1" w:unhideWhenUsed="1"/>
     <w:lsdException w:name="Balloon Text" w:semiHidden="1" w:unhideWhenUsed="1"/>
-    <w:lsdException w:name="Table Grid" w:semiHidden="1" w:uiPriority="59" w:unhideWhenUsed="1"/>
+    <w:lsdException w:name="Table Grid" w:uiPriority="59"/>
     <w:lsdException w:name="Table Theme" w:semiHidden="1" w:unhideWhenUsed="1"/>
     <w:lsdException w:name="Placeholder Text" w:semiHidden="1"/>
     <w:lsdException w:name="No Spacing" w:uiPriority="1" w:qFormat="1"/>
